--- a/Documentatie/14-04-2014 Logboek.docx
+++ b/Documentatie/14-04-2014 Logboek.docx
@@ -105,10 +105,7 @@
         <w:ind w:left="708"/>
       </w:pPr>
       <w:r>
-        <w:t>Mat</w:t>
-      </w:r>
-      <w:r>
-        <w:t>hijs: Afwezig</w:t>
+        <w:t>Mathijs: Afwezig</w:t>
       </w:r>
     </w:p>
     <w:p>
@@ -129,13 +126,7 @@
         <w:ind w:left="708"/>
       </w:pPr>
       <w:r>
-        <w:t>Tommy: C</w:t>
-      </w:r>
-      <w:r>
-        <w:t>onventie rapport</w:t>
-      </w:r>
-      <w:r>
-        <w:t>, schetsen</w:t>
+        <w:t>Tommy: Conventie rapport, schetsen</w:t>
       </w:r>
     </w:p>
     <w:p>
@@ -156,10 +147,7 @@
         <w:ind w:left="708"/>
       </w:pPr>
       <w:r>
-        <w:t>Mat</w:t>
-      </w:r>
-      <w:r>
-        <w:t>hijs: Schetsen</w:t>
+        <w:t>Mathijs: Schetsen</w:t>
       </w:r>
     </w:p>
     <w:p>
@@ -173,6 +161,48 @@
       <w:proofErr w:type="spellEnd"/>
       <w:r>
         <w:t>: Schetsen</w:t>
+      </w:r>
+    </w:p>
+    <w:p>
+      <w:pPr>
+        <w:ind w:left="708"/>
+      </w:pPr>
+      <w:r>
+        <w:t>Tommy: Flowcharts</w:t>
+      </w:r>
+    </w:p>
+    <w:p>
+      <w:pPr>
+        <w:ind w:left="708"/>
+      </w:pPr>
+      <w:r>
+        <w:t>Geert: Onderzoeksrapport Database</w:t>
+      </w:r>
+    </w:p>
+    <w:p>
+      <w:r>
+        <w:t>Logboek Week 4</w:t>
+      </w:r>
+    </w:p>
+    <w:p>
+      <w:pPr>
+        <w:ind w:left="708"/>
+      </w:pPr>
+      <w:r>
+        <w:t>Mathijs: Afwezig</w:t>
+      </w:r>
+    </w:p>
+    <w:p>
+      <w:pPr>
+        <w:ind w:left="708"/>
+      </w:pPr>
+      <w:proofErr w:type="spellStart"/>
+      <w:r>
+        <w:t>Boaz</w:t>
+      </w:r>
+      <w:proofErr w:type="spellEnd"/>
+      <w:r>
+        <w:t>: Prototypes</w:t>
       </w:r>
     </w:p>
     <w:p>
@@ -653,7 +683,7 @@
   <a:extraClrSchemeLst/>
   <a:extLst>
     <a:ext uri="{05A4C25C-085E-4340-85A3-A5531E510DB2}">
-      <thm15:themeFamily xmlns:thm15="http://schemas.microsoft.com/office/thememl/2012/main" xmlns="" name="Office Theme" id="{62F939B6-93AF-4DB8-9C6B-D6C7DFDC589F}" vid="{4A3C46E8-61CC-4603-A589-7422A47A8E4A}"/>
+      <thm15:themeFamily xmlns="" xmlns:thm15="http://schemas.microsoft.com/office/thememl/2012/main" name="Office Theme" id="{62F939B6-93AF-4DB8-9C6B-D6C7DFDC589F}" vid="{4A3C46E8-61CC-4603-A589-7422A47A8E4A}"/>
     </a:ext>
   </a:extLst>
 </a:theme>

--- a/Documentatie/14-04-2014 Logboek.docx
+++ b/Documentatie/14-04-2014 Logboek.docx
@@ -29,15 +29,7 @@
         <w:ind w:left="708"/>
       </w:pPr>
       <w:r>
-        <w:t xml:space="preserve">Gezamenlijk: Contract afspraken, handtekeningen, opzet Git </w:t>
-      </w:r>
-      <w:proofErr w:type="spellStart"/>
-      <w:r>
-        <w:t>hub</w:t>
-      </w:r>
-      <w:proofErr w:type="spellEnd"/>
-      <w:r>
-        <w:t>, projectmap</w:t>
+        <w:t>Gezamenlijk: Contract afspraken, handtekeningen, opzet Git hub, projectmap</w:t>
       </w:r>
     </w:p>
     <w:p>
@@ -52,15 +44,7 @@
         <w:ind w:left="708"/>
       </w:pPr>
       <w:r>
-        <w:t xml:space="preserve">Mathijs: Git </w:t>
-      </w:r>
-      <w:proofErr w:type="spellStart"/>
-      <w:r>
-        <w:t>hub</w:t>
-      </w:r>
-      <w:proofErr w:type="spellEnd"/>
-      <w:r>
-        <w:t xml:space="preserve"> ingedeeld, logboek</w:t>
+        <w:t>Mathijs: Git hub ingedeeld, logboek</w:t>
       </w:r>
     </w:p>
     <w:p>
@@ -112,13 +96,8 @@
       <w:pPr>
         <w:ind w:left="708"/>
       </w:pPr>
-      <w:proofErr w:type="spellStart"/>
-      <w:r>
-        <w:t>Boaz</w:t>
-      </w:r>
-      <w:proofErr w:type="spellEnd"/>
-      <w:r>
-        <w:t>: Plan van Aanpak</w:t>
+      <w:r>
+        <w:t>Boaz: Plan van Aanpak</w:t>
       </w:r>
     </w:p>
     <w:p>
@@ -154,13 +133,8 @@
       <w:pPr>
         <w:ind w:left="708"/>
       </w:pPr>
-      <w:proofErr w:type="spellStart"/>
-      <w:r>
-        <w:t>Boaz</w:t>
-      </w:r>
-      <w:proofErr w:type="spellEnd"/>
-      <w:r>
-        <w:t>: Schetsen</w:t>
+      <w:r>
+        <w:t>Boaz: Schetsen</w:t>
       </w:r>
     </w:p>
     <w:p>
@@ -181,7 +155,7 @@
     </w:p>
     <w:p>
       <w:r>
-        <w:t>Logboek Week 4</w:t>
+        <w:t>Logboek Week 5</w:t>
       </w:r>
     </w:p>
     <w:p>
@@ -196,13 +170,8 @@
       <w:pPr>
         <w:ind w:left="708"/>
       </w:pPr>
-      <w:proofErr w:type="spellStart"/>
-      <w:r>
-        <w:t>Boaz</w:t>
-      </w:r>
-      <w:proofErr w:type="spellEnd"/>
-      <w:r>
-        <w:t>: Prototypes</w:t>
+      <w:r>
+        <w:t>Boaz: Prototypes</w:t>
       </w:r>
     </w:p>
     <w:p>
@@ -683,7 +652,7 @@
   <a:extraClrSchemeLst/>
   <a:extLst>
     <a:ext uri="{05A4C25C-085E-4340-85A3-A5531E510DB2}">
-      <thm15:themeFamily xmlns="" xmlns:thm15="http://schemas.microsoft.com/office/thememl/2012/main" name="Office Theme" id="{62F939B6-93AF-4DB8-9C6B-D6C7DFDC589F}" vid="{4A3C46E8-61CC-4603-A589-7422A47A8E4A}"/>
+      <thm15:themeFamily xmlns:thm15="http://schemas.microsoft.com/office/thememl/2012/main" xmlns="" name="Office Theme" id="{62F939B6-93AF-4DB8-9C6B-D6C7DFDC589F}" vid="{4A3C46E8-61CC-4603-A589-7422A47A8E4A}"/>
     </a:ext>
   </a:extLst>
 </a:theme>
